--- a/Assignment details.docx
+++ b/Assignment details.docx
@@ -538,34 +538,34 @@
           <w:lang w:val="en-US"/>
         </w:rPr>
       </w:pPr>
-      <w:r>
-        <w:rPr>
-          <w:lang w:val="en-US"/>
-        </w:rPr>
-        <w:t xml:space="preserve">I couldn’t complete this assignment because html of this website is rendered in “JavaScript react”. I am not familiar for working with JavaScript and hence, it was not possible for me to use scrawler either Scrapy or </w:t>
-      </w:r>
       <w:proofErr w:type="spellStart"/>
       <w:r>
         <w:rPr>
           <w:lang w:val="en-US"/>
         </w:rPr>
-        <w:t>BeautifulSoup</w:t>
+        <w:t>WebScrapping</w:t>
       </w:r>
       <w:proofErr w:type="spellEnd"/>
       <w:r>
         <w:rPr>
           <w:lang w:val="en-US"/>
         </w:rPr>
-        <w:t xml:space="preserve"> for rendering data from the website. However, I am in a process to learn this after this assignment to do modern Web Scrawling using Cheerio.</w:t>
-      </w:r>
-    </w:p>
-    <w:p>
-      <w:pPr>
-        <w:jc w:val="both"/>
-        <w:rPr>
-          <w:lang w:val="en-US"/>
-        </w:rPr>
-      </w:pPr>
+        <w:t xml:space="preserve"> is done using Selenium. I used </w:t>
+      </w:r>
+      <w:proofErr w:type="spellStart"/>
+      <w:r>
+        <w:rPr>
+          <w:lang w:val="en-US"/>
+        </w:rPr>
+        <w:t>Xpaths</w:t>
+      </w:r>
+      <w:proofErr w:type="spellEnd"/>
+      <w:r>
+        <w:rPr>
+          <w:lang w:val="en-US"/>
+        </w:rPr>
+        <w:t xml:space="preserve"> for getting attributes of every class. This data frame contains 3 Columns: Company Name, Company Information, and Website link </w:t>
+      </w:r>
     </w:p>
     <w:sectPr>
       <w:pgSz w:w="11906" w:h="16838"/>
